--- a/xodim/buyruqlar/251 K(2023-11-25).docx
+++ b/xodim/buyruqlar/251 K(2023-11-25).docx
@@ -52,7 +52,7 @@
       </w:r>
     </w:p>
     <w:sectPr>
-      <w:pgSz w:orient="portrait" w:w="11905.511811023622" w:h="16837.79527559055"/>
+      <w:pgSz w:orient="portrait" w:w="11905.511811023621703498065471649169921875" w:h="16837.7952755905498634092509746551513671875"/>
       <w:pgMar w:top="1440" w:right="1440" w:bottom="1440" w:left="1440" w:header="720" w:footer="720" w:gutter="0"/>
       <w:cols w:num="1" w:space="720"/>
     </w:sectPr>
